--- a/labs/docs/lab2.docx
+++ b/labs/docs/lab2.docx
@@ -364,19 +364,7 @@
           <w:szCs w:val="28"/>
           <w:lang w:eastAsia="ru-RU"/>
         </w:rPr>
-        <w:t xml:space="preserve"> </w:t>
-      </w:r>
-      <w:r>
-        <w:rPr>
-          <w:rFonts w:ascii="Times New Roman" w:eastAsia="Times New Roman" w:hAnsi="Times New Roman" w:cs="Times New Roman"/>
-          <w:b/>
-          <w:bCs/>
-          <w:color w:val="000000"/>
-          <w:sz w:val="28"/>
-          <w:szCs w:val="28"/>
-          <w:lang w:eastAsia="ru-RU"/>
-        </w:rPr>
-        <w:t xml:space="preserve">ЗАСТОСУНКАХ НА </w:t>
+        <w:t xml:space="preserve"> ЗАСТОСУНКАХ НА </w:t>
       </w:r>
       <w:r>
         <w:rPr>
@@ -975,7 +963,6 @@
           <w:rFonts w:ascii="Times New Roman" w:hAnsi="Times New Roman" w:cs="Times New Roman"/>
           <w:sz w:val="28"/>
           <w:szCs w:val="28"/>
-          <w:lang w:val="en-US"/>
         </w:rPr>
         <w:t xml:space="preserve"> </w:t>
       </w:r>
@@ -1333,11 +1320,177 @@
     </w:p>
     <w:p>
       <w:pPr>
-        <w:jc w:val="center"/>
+        <w:rPr>
+          <w:rFonts w:ascii="Times New Roman" w:hAnsi="Times New Roman" w:cs="Times New Roman"/>
+          <w:sz w:val="28"/>
+          <w:szCs w:val="28"/>
+        </w:rPr>
+      </w:pPr>
+    </w:p>
+    <w:p>
+      <w:pPr>
+        <w:rPr>
+          <w:rFonts w:ascii="Times New Roman" w:hAnsi="Times New Roman" w:cs="Times New Roman"/>
+          <w:sz w:val="28"/>
+          <w:szCs w:val="28"/>
+        </w:rPr>
+      </w:pPr>
+    </w:p>
+    <w:p>
+      <w:pPr>
         <w:rPr>
           <w:rFonts w:ascii="Times New Roman" w:hAnsi="Times New Roman" w:cs="Times New Roman"/>
           <w:b/>
           <w:sz w:val="32"/>
+          <w:szCs w:val="28"/>
+        </w:rPr>
+      </w:pPr>
+      <w:r>
+        <w:rPr>
+          <w:rFonts w:ascii="Times New Roman" w:hAnsi="Times New Roman" w:cs="Times New Roman"/>
+          <w:b/>
+          <w:sz w:val="32"/>
+          <w:szCs w:val="28"/>
+        </w:rPr>
+        <w:t xml:space="preserve"> </w:t>
+      </w:r>
+    </w:p>
+    <w:p>
+      <w:pPr>
+        <w:jc w:val="center"/>
+        <w:rPr>
+          <w:rFonts w:ascii="Times New Roman" w:hAnsi="Times New Roman" w:cs="Times New Roman"/>
+          <w:sz w:val="28"/>
+          <w:szCs w:val="28"/>
+        </w:rPr>
+      </w:pPr>
+      <w:r>
+        <w:rPr>
+          <w:rFonts w:ascii="Times New Roman" w:hAnsi="Times New Roman" w:cs="Times New Roman"/>
+          <w:b/>
+          <w:sz w:val="32"/>
+          <w:szCs w:val="28"/>
+        </w:rPr>
+        <w:t>Мета роботи</w:t>
+      </w:r>
+      <w:r>
+        <w:rPr>
+          <w:rFonts w:ascii="Times New Roman" w:hAnsi="Times New Roman" w:cs="Times New Roman"/>
+          <w:sz w:val="28"/>
+          <w:szCs w:val="28"/>
+        </w:rPr>
+        <w:t xml:space="preserve"> </w:t>
+      </w:r>
+    </w:p>
+    <w:p>
+      <w:pPr>
+        <w:rPr>
+          <w:rFonts w:ascii="Times New Roman" w:hAnsi="Times New Roman" w:cs="Times New Roman"/>
+          <w:sz w:val="28"/>
+          <w:szCs w:val="28"/>
+        </w:rPr>
+      </w:pPr>
+      <w:r>
+        <w:rPr>
+          <w:rFonts w:ascii="Times New Roman" w:hAnsi="Times New Roman" w:cs="Times New Roman"/>
+          <w:sz w:val="28"/>
+          <w:szCs w:val="28"/>
+        </w:rPr>
+        <w:t>Ознайомитись із основними принципами та методами</w:t>
+      </w:r>
+    </w:p>
+    <w:p>
+      <w:pPr>
+        <w:rPr>
+          <w:rFonts w:ascii="Times New Roman" w:hAnsi="Times New Roman" w:cs="Times New Roman"/>
+          <w:sz w:val="28"/>
+          <w:szCs w:val="28"/>
+        </w:rPr>
+      </w:pPr>
+      <w:r>
+        <w:rPr>
+          <w:rFonts w:ascii="Times New Roman" w:hAnsi="Times New Roman" w:cs="Times New Roman"/>
+          <w:sz w:val="28"/>
+          <w:szCs w:val="28"/>
+        </w:rPr>
+        <w:t>створення обробників для елементів управління в Android-застосунках.</w:t>
+      </w:r>
+    </w:p>
+    <w:p>
+      <w:pPr>
+        <w:rPr>
+          <w:rFonts w:ascii="Times New Roman" w:hAnsi="Times New Roman" w:cs="Times New Roman"/>
+          <w:sz w:val="28"/>
+          <w:szCs w:val="28"/>
+        </w:rPr>
+      </w:pPr>
+      <w:r>
+        <w:rPr>
+          <w:rFonts w:ascii="Times New Roman" w:hAnsi="Times New Roman" w:cs="Times New Roman"/>
+          <w:sz w:val="28"/>
+          <w:szCs w:val="28"/>
+        </w:rPr>
+        <w:t>Навчитись створювати власті стилі, ознайомитись із розміткою при створенні</w:t>
+      </w:r>
+    </w:p>
+    <w:p>
+      <w:pPr>
+        <w:rPr>
+          <w:rFonts w:ascii="Times New Roman" w:hAnsi="Times New Roman" w:cs="Times New Roman"/>
+          <w:sz w:val="28"/>
+          <w:szCs w:val="28"/>
+        </w:rPr>
+      </w:pPr>
+      <w:r>
+        <w:rPr>
+          <w:rFonts w:ascii="Times New Roman" w:hAnsi="Times New Roman" w:cs="Times New Roman"/>
+          <w:sz w:val="28"/>
+          <w:szCs w:val="28"/>
+        </w:rPr>
+        <w:t>інтерфейсів в Android-застосунках.</w:t>
+      </w:r>
+    </w:p>
+    <w:p>
+      <w:pPr>
+        <w:rPr>
+          <w:rFonts w:ascii="Times New Roman" w:hAnsi="Times New Roman" w:cs="Times New Roman"/>
+          <w:sz w:val="28"/>
+          <w:szCs w:val="28"/>
+        </w:rPr>
+      </w:pPr>
+    </w:p>
+    <w:p>
+      <w:pPr>
+        <w:rPr>
+          <w:rFonts w:ascii="Times New Roman" w:hAnsi="Times New Roman" w:cs="Times New Roman"/>
+          <w:sz w:val="28"/>
+          <w:szCs w:val="28"/>
+        </w:rPr>
+      </w:pPr>
+    </w:p>
+    <w:p>
+      <w:pPr>
+        <w:rPr>
+          <w:rFonts w:ascii="Times New Roman" w:hAnsi="Times New Roman" w:cs="Times New Roman"/>
+          <w:sz w:val="28"/>
+          <w:szCs w:val="28"/>
+        </w:rPr>
+      </w:pPr>
+    </w:p>
+    <w:p>
+      <w:pPr>
+        <w:rPr>
+          <w:rFonts w:ascii="Times New Roman" w:hAnsi="Times New Roman" w:cs="Times New Roman"/>
+          <w:sz w:val="28"/>
+          <w:szCs w:val="28"/>
+        </w:rPr>
+      </w:pPr>
+    </w:p>
+    <w:p>
+      <w:pPr>
+        <w:rPr>
+          <w:rFonts w:ascii="Times New Roman" w:hAnsi="Times New Roman" w:cs="Times New Roman"/>
+          <w:sz w:val="28"/>
           <w:szCs w:val="28"/>
         </w:rPr>
       </w:pPr>
@@ -1350,6 +1503,7 @@
           <w:b/>
           <w:sz w:val="32"/>
           <w:szCs w:val="28"/>
+          <w:lang w:val="uk-UA"/>
         </w:rPr>
       </w:pPr>
     </w:p>
@@ -1361,6 +1515,7 @@
           <w:b/>
           <w:sz w:val="32"/>
           <w:szCs w:val="28"/>
+          <w:lang w:val="uk-UA"/>
         </w:rPr>
       </w:pPr>
     </w:p>
@@ -1372,6 +1527,7 @@
           <w:b/>
           <w:sz w:val="32"/>
           <w:szCs w:val="28"/>
+          <w:lang w:val="uk-UA"/>
         </w:rPr>
       </w:pPr>
     </w:p>
@@ -1383,6 +1539,7 @@
           <w:b/>
           <w:sz w:val="32"/>
           <w:szCs w:val="28"/>
+          <w:lang w:val="uk-UA"/>
         </w:rPr>
       </w:pPr>
     </w:p>
@@ -1394,6 +1551,7 @@
           <w:b/>
           <w:sz w:val="32"/>
           <w:szCs w:val="28"/>
+          <w:lang w:val="uk-UA"/>
         </w:rPr>
       </w:pPr>
     </w:p>
@@ -1405,6 +1563,7 @@
           <w:b/>
           <w:sz w:val="32"/>
           <w:szCs w:val="28"/>
+          <w:lang w:val="uk-UA"/>
         </w:rPr>
       </w:pPr>
     </w:p>
@@ -1416,6 +1575,7 @@
           <w:b/>
           <w:sz w:val="32"/>
           <w:szCs w:val="28"/>
+          <w:lang w:val="uk-UA"/>
         </w:rPr>
       </w:pPr>
     </w:p>
@@ -1427,6 +1587,7 @@
           <w:b/>
           <w:sz w:val="32"/>
           <w:szCs w:val="28"/>
+          <w:lang w:val="uk-UA"/>
         </w:rPr>
       </w:pPr>
     </w:p>
@@ -1438,6 +1599,7 @@
           <w:b/>
           <w:sz w:val="32"/>
           <w:szCs w:val="28"/>
+          <w:lang w:val="uk-UA"/>
         </w:rPr>
       </w:pPr>
     </w:p>
@@ -1449,6 +1611,7 @@
           <w:b/>
           <w:sz w:val="32"/>
           <w:szCs w:val="28"/>
+          <w:lang w:val="uk-UA"/>
         </w:rPr>
       </w:pPr>
     </w:p>
@@ -1457,477 +1620,13 @@
         <w:jc w:val="center"/>
         <w:rPr>
           <w:rFonts w:ascii="Times New Roman" w:hAnsi="Times New Roman" w:cs="Times New Roman"/>
-          <w:b/>
-          <w:sz w:val="32"/>
-          <w:szCs w:val="28"/>
+          <w:sz w:val="28"/>
+          <w:szCs w:val="28"/>
+          <w:lang w:val="uk-UA"/>
         </w:rPr>
       </w:pPr>
-    </w:p>
-    <w:p>
-      <w:pPr>
-        <w:jc w:val="center"/>
-        <w:rPr>
-          <w:rFonts w:ascii="Times New Roman" w:hAnsi="Times New Roman" w:cs="Times New Roman"/>
-          <w:b/>
-          <w:sz w:val="32"/>
-          <w:szCs w:val="28"/>
-        </w:rPr>
-      </w:pPr>
-    </w:p>
-    <w:p>
-      <w:pPr>
-        <w:jc w:val="center"/>
-        <w:rPr>
-          <w:rFonts w:ascii="Times New Roman" w:hAnsi="Times New Roman" w:cs="Times New Roman"/>
-          <w:b/>
-          <w:sz w:val="32"/>
-          <w:szCs w:val="28"/>
-        </w:rPr>
-      </w:pPr>
-    </w:p>
-    <w:p>
-      <w:pPr>
-        <w:jc w:val="center"/>
-        <w:rPr>
-          <w:rFonts w:ascii="Times New Roman" w:hAnsi="Times New Roman" w:cs="Times New Roman"/>
-          <w:b/>
-          <w:sz w:val="32"/>
-          <w:szCs w:val="28"/>
-        </w:rPr>
-      </w:pPr>
-    </w:p>
-    <w:p>
-      <w:pPr>
-        <w:jc w:val="center"/>
-        <w:rPr>
-          <w:rFonts w:ascii="Times New Roman" w:hAnsi="Times New Roman" w:cs="Times New Roman"/>
-          <w:b/>
-          <w:sz w:val="32"/>
-          <w:szCs w:val="28"/>
-        </w:rPr>
-      </w:pPr>
-    </w:p>
-    <w:p>
-      <w:pPr>
-        <w:jc w:val="center"/>
-        <w:rPr>
-          <w:rFonts w:ascii="Times New Roman" w:hAnsi="Times New Roman" w:cs="Times New Roman"/>
-          <w:b/>
-          <w:sz w:val="32"/>
-          <w:szCs w:val="28"/>
-        </w:rPr>
-      </w:pPr>
-    </w:p>
-    <w:p>
-      <w:pPr>
-        <w:jc w:val="center"/>
-        <w:rPr>
-          <w:rFonts w:ascii="Times New Roman" w:hAnsi="Times New Roman" w:cs="Times New Roman"/>
-          <w:b/>
-          <w:sz w:val="32"/>
-          <w:szCs w:val="28"/>
-        </w:rPr>
-      </w:pPr>
-    </w:p>
-    <w:p>
-      <w:pPr>
-        <w:jc w:val="center"/>
-        <w:rPr>
-          <w:rFonts w:ascii="Times New Roman" w:hAnsi="Times New Roman" w:cs="Times New Roman"/>
-          <w:b/>
-          <w:sz w:val="32"/>
-          <w:szCs w:val="28"/>
-        </w:rPr>
-      </w:pPr>
-    </w:p>
-    <w:p>
-      <w:pPr>
-        <w:jc w:val="center"/>
-        <w:rPr>
-          <w:rFonts w:ascii="Times New Roman" w:hAnsi="Times New Roman" w:cs="Times New Roman"/>
-          <w:b/>
-          <w:sz w:val="32"/>
-          <w:szCs w:val="28"/>
-        </w:rPr>
-      </w:pPr>
-    </w:p>
-    <w:p>
-      <w:pPr>
-        <w:jc w:val="center"/>
-        <w:rPr>
-          <w:rFonts w:ascii="Times New Roman" w:hAnsi="Times New Roman" w:cs="Times New Roman"/>
-          <w:b/>
-          <w:sz w:val="32"/>
-          <w:szCs w:val="28"/>
-        </w:rPr>
-      </w:pPr>
-    </w:p>
-    <w:p>
-      <w:pPr>
-        <w:jc w:val="center"/>
-        <w:rPr>
-          <w:rFonts w:ascii="Times New Roman" w:hAnsi="Times New Roman" w:cs="Times New Roman"/>
-          <w:b/>
-          <w:sz w:val="32"/>
-          <w:szCs w:val="28"/>
-        </w:rPr>
-      </w:pPr>
-    </w:p>
-    <w:p>
-      <w:pPr>
-        <w:jc w:val="center"/>
-        <w:rPr>
-          <w:rFonts w:ascii="Times New Roman" w:hAnsi="Times New Roman" w:cs="Times New Roman"/>
-          <w:sz w:val="28"/>
-          <w:szCs w:val="28"/>
-        </w:rPr>
-      </w:pPr>
-      <w:r>
-        <w:rPr>
-          <w:rFonts w:ascii="Times New Roman" w:hAnsi="Times New Roman" w:cs="Times New Roman"/>
-          <w:b/>
-          <w:sz w:val="32"/>
-          <w:szCs w:val="28"/>
-        </w:rPr>
-        <w:lastRenderedPageBreak/>
-        <w:t>Мета роботи</w:t>
-      </w:r>
-      <w:r>
-        <w:rPr>
-          <w:rFonts w:ascii="Times New Roman" w:hAnsi="Times New Roman" w:cs="Times New Roman"/>
-          <w:sz w:val="28"/>
-          <w:szCs w:val="28"/>
-        </w:rPr>
-        <w:t xml:space="preserve"> </w:t>
-      </w:r>
-    </w:p>
-    <w:p>
-      <w:pPr>
-        <w:rPr>
-          <w:rFonts w:ascii="Times New Roman" w:hAnsi="Times New Roman" w:cs="Times New Roman"/>
-          <w:sz w:val="28"/>
-          <w:szCs w:val="28"/>
-        </w:rPr>
-      </w:pPr>
-      <w:r>
-        <w:rPr>
-          <w:rFonts w:ascii="Times New Roman" w:hAnsi="Times New Roman" w:cs="Times New Roman"/>
-          <w:sz w:val="28"/>
-          <w:szCs w:val="28"/>
-        </w:rPr>
-        <w:t>Ознайомитись із основними принципами та методами</w:t>
-      </w:r>
-    </w:p>
-    <w:p>
-      <w:pPr>
-        <w:rPr>
-          <w:rFonts w:ascii="Times New Roman" w:hAnsi="Times New Roman" w:cs="Times New Roman"/>
-          <w:sz w:val="28"/>
-          <w:szCs w:val="28"/>
-        </w:rPr>
-      </w:pPr>
-      <w:r>
-        <w:rPr>
-          <w:rFonts w:ascii="Times New Roman" w:hAnsi="Times New Roman" w:cs="Times New Roman"/>
-          <w:sz w:val="28"/>
-          <w:szCs w:val="28"/>
-        </w:rPr>
-        <w:t>створення обробників для елементів управління в Android-застосунках.</w:t>
-      </w:r>
-    </w:p>
-    <w:p>
-      <w:pPr>
-        <w:rPr>
-          <w:rFonts w:ascii="Times New Roman" w:hAnsi="Times New Roman" w:cs="Times New Roman"/>
-          <w:sz w:val="28"/>
-          <w:szCs w:val="28"/>
-        </w:rPr>
-      </w:pPr>
-      <w:r>
-        <w:rPr>
-          <w:rFonts w:ascii="Times New Roman" w:hAnsi="Times New Roman" w:cs="Times New Roman"/>
-          <w:sz w:val="28"/>
-          <w:szCs w:val="28"/>
-        </w:rPr>
-        <w:t>Навчитись створювати власті стилі, ознайомитись із розміткою при створенні</w:t>
-      </w:r>
-    </w:p>
-    <w:p>
-      <w:pPr>
-        <w:rPr>
-          <w:rFonts w:ascii="Times New Roman" w:hAnsi="Times New Roman" w:cs="Times New Roman"/>
-          <w:sz w:val="28"/>
-          <w:szCs w:val="28"/>
-        </w:rPr>
-      </w:pPr>
-      <w:r>
-        <w:rPr>
-          <w:rFonts w:ascii="Times New Roman" w:hAnsi="Times New Roman" w:cs="Times New Roman"/>
-          <w:sz w:val="28"/>
-          <w:szCs w:val="28"/>
-        </w:rPr>
-        <w:t>інтерфейсів в Android-застосунках.</w:t>
-      </w:r>
-    </w:p>
-    <w:p>
-      <w:pPr>
-        <w:rPr>
-          <w:rFonts w:ascii="Times New Roman" w:hAnsi="Times New Roman" w:cs="Times New Roman"/>
-          <w:sz w:val="28"/>
-          <w:szCs w:val="28"/>
-        </w:rPr>
-      </w:pPr>
-    </w:p>
-    <w:p>
-      <w:pPr>
-        <w:rPr>
-          <w:rFonts w:ascii="Times New Roman" w:hAnsi="Times New Roman" w:cs="Times New Roman"/>
-          <w:sz w:val="28"/>
-          <w:szCs w:val="28"/>
-        </w:rPr>
-      </w:pPr>
-    </w:p>
-    <w:p>
-      <w:pPr>
-        <w:rPr>
-          <w:rFonts w:ascii="Times New Roman" w:hAnsi="Times New Roman" w:cs="Times New Roman"/>
-          <w:sz w:val="28"/>
-          <w:szCs w:val="28"/>
-        </w:rPr>
-      </w:pPr>
-    </w:p>
-    <w:p>
-      <w:pPr>
-        <w:rPr>
-          <w:rFonts w:ascii="Times New Roman" w:hAnsi="Times New Roman" w:cs="Times New Roman"/>
-          <w:sz w:val="28"/>
-          <w:szCs w:val="28"/>
-        </w:rPr>
-      </w:pPr>
-    </w:p>
-    <w:p>
-      <w:pPr>
-        <w:rPr>
-          <w:rFonts w:ascii="Times New Roman" w:hAnsi="Times New Roman" w:cs="Times New Roman"/>
-          <w:sz w:val="28"/>
-          <w:szCs w:val="28"/>
-        </w:rPr>
-      </w:pPr>
-    </w:p>
-    <w:p>
-      <w:pPr>
-        <w:jc w:val="center"/>
-        <w:rPr>
-          <w:rFonts w:ascii="Times New Roman" w:hAnsi="Times New Roman" w:cs="Times New Roman"/>
-          <w:b/>
-          <w:sz w:val="32"/>
-          <w:szCs w:val="28"/>
-          <w:lang w:val="uk-UA"/>
-        </w:rPr>
-      </w:pPr>
-    </w:p>
-    <w:p>
-      <w:pPr>
-        <w:jc w:val="center"/>
-        <w:rPr>
-          <w:rFonts w:ascii="Times New Roman" w:hAnsi="Times New Roman" w:cs="Times New Roman"/>
-          <w:b/>
-          <w:sz w:val="32"/>
-          <w:szCs w:val="28"/>
-          <w:lang w:val="uk-UA"/>
-        </w:rPr>
-      </w:pPr>
-    </w:p>
-    <w:p>
-      <w:pPr>
-        <w:jc w:val="center"/>
-        <w:rPr>
-          <w:rFonts w:ascii="Times New Roman" w:hAnsi="Times New Roman" w:cs="Times New Roman"/>
-          <w:b/>
-          <w:sz w:val="32"/>
-          <w:szCs w:val="28"/>
-          <w:lang w:val="uk-UA"/>
-        </w:rPr>
-      </w:pPr>
-    </w:p>
-    <w:p>
-      <w:pPr>
-        <w:jc w:val="center"/>
-        <w:rPr>
-          <w:rFonts w:ascii="Times New Roman" w:hAnsi="Times New Roman" w:cs="Times New Roman"/>
-          <w:b/>
-          <w:sz w:val="32"/>
-          <w:szCs w:val="28"/>
-          <w:lang w:val="uk-UA"/>
-        </w:rPr>
-      </w:pPr>
-    </w:p>
-    <w:p>
-      <w:pPr>
-        <w:jc w:val="center"/>
-        <w:rPr>
-          <w:rFonts w:ascii="Times New Roman" w:hAnsi="Times New Roman" w:cs="Times New Roman"/>
-          <w:b/>
-          <w:sz w:val="32"/>
-          <w:szCs w:val="28"/>
-          <w:lang w:val="uk-UA"/>
-        </w:rPr>
-      </w:pPr>
-    </w:p>
-    <w:p>
-      <w:pPr>
-        <w:jc w:val="center"/>
-        <w:rPr>
-          <w:rFonts w:ascii="Times New Roman" w:hAnsi="Times New Roman" w:cs="Times New Roman"/>
-          <w:b/>
-          <w:sz w:val="32"/>
-          <w:szCs w:val="28"/>
-          <w:lang w:val="uk-UA"/>
-        </w:rPr>
-      </w:pPr>
-    </w:p>
-    <w:p>
-      <w:pPr>
-        <w:jc w:val="center"/>
-        <w:rPr>
-          <w:rFonts w:ascii="Times New Roman" w:hAnsi="Times New Roman" w:cs="Times New Roman"/>
-          <w:b/>
-          <w:sz w:val="32"/>
-          <w:szCs w:val="28"/>
-          <w:lang w:val="uk-UA"/>
-        </w:rPr>
-      </w:pPr>
-    </w:p>
-    <w:p>
-      <w:pPr>
-        <w:jc w:val="center"/>
-        <w:rPr>
-          <w:rFonts w:ascii="Times New Roman" w:hAnsi="Times New Roman" w:cs="Times New Roman"/>
-          <w:b/>
-          <w:sz w:val="32"/>
-          <w:szCs w:val="28"/>
-          <w:lang w:val="uk-UA"/>
-        </w:rPr>
-      </w:pPr>
-    </w:p>
-    <w:p>
-      <w:pPr>
-        <w:jc w:val="center"/>
-        <w:rPr>
-          <w:rFonts w:ascii="Times New Roman" w:hAnsi="Times New Roman" w:cs="Times New Roman"/>
-          <w:b/>
-          <w:sz w:val="32"/>
-          <w:szCs w:val="28"/>
-          <w:lang w:val="uk-UA"/>
-        </w:rPr>
-      </w:pPr>
-    </w:p>
-    <w:p>
-      <w:pPr>
-        <w:jc w:val="center"/>
-        <w:rPr>
-          <w:rFonts w:ascii="Times New Roman" w:hAnsi="Times New Roman" w:cs="Times New Roman"/>
-          <w:b/>
-          <w:sz w:val="32"/>
-          <w:szCs w:val="28"/>
-          <w:lang w:val="uk-UA"/>
-        </w:rPr>
-      </w:pPr>
-    </w:p>
-    <w:p>
-      <w:pPr>
-        <w:jc w:val="center"/>
-        <w:rPr>
-          <w:rFonts w:ascii="Times New Roman" w:hAnsi="Times New Roman" w:cs="Times New Roman"/>
-          <w:b/>
-          <w:sz w:val="32"/>
-          <w:szCs w:val="28"/>
-          <w:lang w:val="uk-UA"/>
-        </w:rPr>
-      </w:pPr>
-    </w:p>
-    <w:p>
-      <w:pPr>
-        <w:jc w:val="center"/>
-        <w:rPr>
-          <w:rFonts w:ascii="Times New Roman" w:hAnsi="Times New Roman" w:cs="Times New Roman"/>
-          <w:b/>
-          <w:sz w:val="32"/>
-          <w:szCs w:val="28"/>
-          <w:lang w:val="uk-UA"/>
-        </w:rPr>
-      </w:pPr>
-    </w:p>
-    <w:p>
-      <w:pPr>
-        <w:jc w:val="center"/>
-        <w:rPr>
-          <w:rFonts w:ascii="Times New Roman" w:hAnsi="Times New Roman" w:cs="Times New Roman"/>
-          <w:b/>
-          <w:sz w:val="32"/>
-          <w:szCs w:val="28"/>
-          <w:lang w:val="uk-UA"/>
-        </w:rPr>
-      </w:pPr>
-    </w:p>
-    <w:p>
-      <w:pPr>
-        <w:jc w:val="center"/>
-        <w:rPr>
-          <w:rFonts w:ascii="Times New Roman" w:hAnsi="Times New Roman" w:cs="Times New Roman"/>
-          <w:b/>
-          <w:sz w:val="32"/>
-          <w:szCs w:val="28"/>
-          <w:lang w:val="uk-UA"/>
-        </w:rPr>
-      </w:pPr>
-    </w:p>
-    <w:p>
-      <w:pPr>
-        <w:jc w:val="center"/>
-        <w:rPr>
-          <w:rFonts w:ascii="Times New Roman" w:hAnsi="Times New Roman" w:cs="Times New Roman"/>
-          <w:b/>
-          <w:sz w:val="32"/>
-          <w:szCs w:val="28"/>
-          <w:lang w:val="uk-UA"/>
-        </w:rPr>
-      </w:pPr>
-    </w:p>
-    <w:p>
-      <w:pPr>
-        <w:jc w:val="center"/>
-        <w:rPr>
-          <w:rFonts w:ascii="Times New Roman" w:hAnsi="Times New Roman" w:cs="Times New Roman"/>
-          <w:b/>
-          <w:sz w:val="32"/>
-          <w:szCs w:val="28"/>
-          <w:lang w:val="uk-UA"/>
-        </w:rPr>
-      </w:pPr>
-    </w:p>
-    <w:p>
-      <w:pPr>
-        <w:jc w:val="center"/>
-        <w:rPr>
-          <w:rFonts w:ascii="Times New Roman" w:hAnsi="Times New Roman" w:cs="Times New Roman"/>
-          <w:b/>
-          <w:sz w:val="32"/>
-          <w:szCs w:val="28"/>
-          <w:lang w:val="uk-UA"/>
-        </w:rPr>
-      </w:pPr>
-    </w:p>
-    <w:p>
-      <w:pPr>
-        <w:jc w:val="center"/>
-        <w:rPr>
-          <w:rFonts w:ascii="Times New Roman" w:hAnsi="Times New Roman" w:cs="Times New Roman"/>
-          <w:sz w:val="28"/>
-          <w:szCs w:val="28"/>
-          <w:lang w:val="uk-UA"/>
-        </w:rPr>
-      </w:pPr>
+      <w:bookmarkStart w:id="0" w:name="_GoBack"/>
+      <w:bookmarkEnd w:id="0"/>
       <w:r>
         <w:rPr>
           <w:rFonts w:ascii="Times New Roman" w:hAnsi="Times New Roman" w:cs="Times New Roman"/>
@@ -26154,8 +25853,6 @@
         </w:rPr>
         <w:t>7</w:t>
       </w:r>
-      <w:bookmarkStart w:id="0" w:name="_GoBack"/>
-      <w:bookmarkEnd w:id="0"/>
       <w:r>
         <w:rPr>
           <w:rFonts w:ascii="Times New Roman" w:hAnsi="Times New Roman" w:cs="Times New Roman"/>
